--- a/Ljh_auto_test/自动化测试项目说明文档.docx
+++ b/Ljh_auto_test/自动化测试项目说明文档.docx
@@ -6,7 +6,6 @@
       <w:pPr>
         <w:jc w:val="left"/>
         <w:rPr>
-          <w:rFonts w:hint="eastAsia"/>
           <w:sz w:val="24"/>
           <w:szCs w:val="24"/>
         </w:rPr>
@@ -40,7 +39,6 @@
       <w:pPr>
         <w:jc w:val="left"/>
         <w:rPr>
-          <w:rFonts w:hint="eastAsia"/>
           <w:sz w:val="24"/>
           <w:szCs w:val="24"/>
         </w:rPr>
@@ -58,7 +56,6 @@
       <w:pPr>
         <w:jc w:val="left"/>
         <w:rPr>
-          <w:rFonts w:hint="eastAsia"/>
           <w:sz w:val="24"/>
           <w:szCs w:val="24"/>
         </w:rPr>
@@ -84,7 +81,6 @@
       <w:pPr>
         <w:jc w:val="left"/>
         <w:rPr>
-          <w:rFonts w:hint="eastAsia"/>
           <w:sz w:val="24"/>
           <w:szCs w:val="24"/>
         </w:rPr>
@@ -126,7 +122,6 @@
       <w:pPr>
         <w:jc w:val="left"/>
         <w:rPr>
-          <w:rFonts w:hint="eastAsia"/>
           <w:sz w:val="24"/>
           <w:szCs w:val="24"/>
         </w:rPr>
@@ -144,7 +139,6 @@
       <w:pPr>
         <w:jc w:val="left"/>
         <w:rPr>
-          <w:rFonts w:hint="eastAsia"/>
           <w:sz w:val="24"/>
           <w:szCs w:val="24"/>
         </w:rPr>
@@ -234,7 +228,6 @@
       <w:pPr>
         <w:jc w:val="left"/>
         <w:rPr>
-          <w:rFonts w:hint="eastAsia"/>
           <w:sz w:val="24"/>
           <w:szCs w:val="24"/>
         </w:rPr>
@@ -261,8 +254,18 @@
           <w:sz w:val="24"/>
           <w:szCs w:val="24"/>
         </w:rPr>
-        <w:t>.msi</w:t>
-      </w:r>
+        <w:t>.</w:t>
+      </w:r>
+      <w:proofErr w:type="spellStart"/>
+      <w:r>
+        <w:rPr>
+          <w:rFonts w:hint="eastAsia"/>
+          <w:sz w:val="24"/>
+          <w:szCs w:val="24"/>
+        </w:rPr>
+        <w:t>msi</w:t>
+      </w:r>
+      <w:proofErr w:type="spellEnd"/>
       <w:r>
         <w:rPr>
           <w:rFonts w:hint="eastAsia"/>
@@ -300,7 +303,6 @@
       <w:pPr>
         <w:jc w:val="left"/>
         <w:rPr>
-          <w:rFonts w:hint="eastAsia"/>
           <w:sz w:val="24"/>
           <w:szCs w:val="24"/>
         </w:rPr>
@@ -445,7 +447,6 @@
       <w:pPr>
         <w:jc w:val="left"/>
         <w:rPr>
-          <w:rFonts w:hint="eastAsia"/>
           <w:sz w:val="24"/>
           <w:szCs w:val="24"/>
         </w:rPr>
@@ -466,6 +467,7 @@
         </w:rPr>
         <w:t>配置好后键盘按</w:t>
       </w:r>
+      <w:proofErr w:type="spellStart"/>
       <w:r>
         <w:rPr>
           <w:rFonts w:hint="eastAsia"/>
@@ -474,6 +476,7 @@
         </w:rPr>
         <w:t>win+r</w:t>
       </w:r>
+      <w:proofErr w:type="spellEnd"/>
       <w:r>
         <w:rPr>
           <w:rFonts w:hint="eastAsia"/>
@@ -482,6 +485,7 @@
         </w:rPr>
         <w:t>，输入</w:t>
       </w:r>
+      <w:proofErr w:type="spellStart"/>
       <w:r>
         <w:rPr>
           <w:rFonts w:hint="eastAsia"/>
@@ -490,6 +494,7 @@
         </w:rPr>
         <w:t>cmd</w:t>
       </w:r>
+      <w:proofErr w:type="spellEnd"/>
       <w:r>
         <w:rPr>
           <w:rFonts w:hint="eastAsia"/>
@@ -545,6 +550,15 @@
       <w:pPr>
         <w:jc w:val="left"/>
         <w:rPr>
+          <w:sz w:val="24"/>
+          <w:szCs w:val="24"/>
+        </w:rPr>
+      </w:pPr>
+    </w:p>
+    <w:p>
+      <w:pPr>
+        <w:jc w:val="left"/>
+        <w:rPr>
           <w:rFonts w:hint="eastAsia"/>
           <w:sz w:val="24"/>
           <w:szCs w:val="24"/>
@@ -576,6 +590,48 @@
           <w:szCs w:val="24"/>
         </w:rPr>
       </w:pPr>
+    </w:p>
+    <w:p>
+      <w:pPr>
+        <w:jc w:val="left"/>
+        <w:rPr>
+          <w:sz w:val="24"/>
+          <w:szCs w:val="24"/>
+        </w:rPr>
+      </w:pPr>
+      <w:r>
+        <w:rPr>
+          <w:rFonts w:hint="eastAsia"/>
+          <w:sz w:val="24"/>
+          <w:szCs w:val="24"/>
+        </w:rPr>
+        <w:t>·</w:t>
+      </w:r>
+      <w:r>
+        <w:rPr>
+          <w:rFonts w:hint="eastAsia"/>
+          <w:sz w:val="24"/>
+          <w:szCs w:val="24"/>
+        </w:rPr>
+        <w:t>pip</w:t>
+      </w:r>
+      <w:r>
+        <w:rPr>
+          <w:rFonts w:hint="eastAsia"/>
+          <w:sz w:val="24"/>
+          <w:szCs w:val="24"/>
+        </w:rPr>
+        <w:t>工具包</w:t>
+      </w:r>
+    </w:p>
+    <w:p>
+      <w:pPr>
+        <w:jc w:val="left"/>
+        <w:rPr>
+          <w:sz w:val="24"/>
+          <w:szCs w:val="24"/>
+        </w:rPr>
+      </w:pPr>
       <w:r>
         <w:rPr>
           <w:rFonts w:hint="eastAsia"/>
@@ -597,19 +653,10 @@
       <w:pPr>
         <w:jc w:val="left"/>
         <w:rPr>
-          <w:rFonts w:hint="eastAsia"/>
-          <w:sz w:val="24"/>
-          <w:szCs w:val="24"/>
-        </w:rPr>
-      </w:pPr>
-      <w:r>
-        <w:rPr>
-          <w:rFonts w:hint="eastAsia"/>
-          <w:sz w:val="24"/>
-          <w:szCs w:val="24"/>
-        </w:rPr>
-        <w:t>1.</w:t>
-      </w:r>
+          <w:sz w:val="24"/>
+          <w:szCs w:val="24"/>
+        </w:rPr>
+      </w:pPr>
       <w:r>
         <w:rPr>
           <w:rFonts w:hint="eastAsia"/>
@@ -623,7 +670,6 @@
       <w:pPr>
         <w:jc w:val="left"/>
         <w:rPr>
-          <w:rFonts w:hint="eastAsia"/>
           <w:sz w:val="24"/>
           <w:szCs w:val="24"/>
         </w:rPr>
@@ -676,6 +722,7 @@
         </w:rPr>
         <w:t>的安装依赖于</w:t>
       </w:r>
+      <w:proofErr w:type="spellStart"/>
       <w:r>
         <w:rPr>
           <w:rFonts w:hint="eastAsia"/>
@@ -684,6 +731,7 @@
         </w:rPr>
         <w:t>setuptools</w:t>
       </w:r>
+      <w:proofErr w:type="spellEnd"/>
       <w:r>
         <w:rPr>
           <w:rFonts w:hint="eastAsia"/>
@@ -697,7 +745,6 @@
       <w:pPr>
         <w:jc w:val="left"/>
         <w:rPr>
-          <w:rFonts w:hint="eastAsia"/>
           <w:sz w:val="24"/>
           <w:szCs w:val="24"/>
         </w:rPr>
@@ -716,7 +763,6 @@
       <w:pPr>
         <w:jc w:val="left"/>
         <w:rPr>
-          <w:rFonts w:hint="eastAsia"/>
           <w:sz w:val="24"/>
           <w:szCs w:val="24"/>
         </w:rPr>
@@ -735,7 +781,6 @@
       <w:pPr>
         <w:jc w:val="left"/>
         <w:rPr>
-          <w:rFonts w:hint="eastAsia"/>
           <w:sz w:val="24"/>
           <w:szCs w:val="24"/>
         </w:rPr>
@@ -748,6 +793,7 @@
         </w:rPr>
         <w:t>下载完成之后进行解压为文件夹，在</w:t>
       </w:r>
+      <w:proofErr w:type="spellStart"/>
       <w:r>
         <w:rPr>
           <w:rFonts w:hint="eastAsia"/>
@@ -756,6 +802,7 @@
         </w:rPr>
         <w:t>cmd</w:t>
       </w:r>
+      <w:proofErr w:type="spellEnd"/>
       <w:r>
         <w:rPr>
           <w:rFonts w:hint="eastAsia"/>
@@ -777,7 +824,6 @@
       <w:pPr>
         <w:jc w:val="left"/>
         <w:rPr>
-          <w:rFonts w:hint="eastAsia"/>
           <w:sz w:val="24"/>
           <w:szCs w:val="24"/>
         </w:rPr>
@@ -796,7 +842,6 @@
       <w:pPr>
         <w:jc w:val="left"/>
         <w:rPr>
-          <w:rFonts w:hint="eastAsia"/>
           <w:sz w:val="24"/>
           <w:szCs w:val="24"/>
         </w:rPr>
@@ -822,7 +867,6 @@
       <w:pPr>
         <w:jc w:val="left"/>
         <w:rPr>
-          <w:rFonts w:hint="eastAsia"/>
           <w:sz w:val="24"/>
           <w:szCs w:val="24"/>
         </w:rPr>
@@ -835,6 +879,7 @@
         </w:rPr>
         <w:t>然后在</w:t>
       </w:r>
+      <w:proofErr w:type="spellStart"/>
       <w:r>
         <w:rPr>
           <w:rFonts w:hint="eastAsia"/>
@@ -843,6 +888,7 @@
         </w:rPr>
         <w:t>cmd</w:t>
       </w:r>
+      <w:proofErr w:type="spellEnd"/>
       <w:r>
         <w:rPr>
           <w:rFonts w:hint="eastAsia"/>
@@ -872,29 +918,19 @@
       <w:pPr>
         <w:jc w:val="left"/>
         <w:rPr>
-          <w:rFonts w:hint="eastAsia"/>
-          <w:sz w:val="24"/>
-          <w:szCs w:val="24"/>
-        </w:rPr>
-      </w:pPr>
-    </w:p>
-    <w:p>
-      <w:pPr>
-        <w:jc w:val="left"/>
-        <w:rPr>
-          <w:rFonts w:hint="eastAsia"/>
-          <w:sz w:val="24"/>
-          <w:szCs w:val="24"/>
-        </w:rPr>
-      </w:pPr>
-      <w:r>
-        <w:rPr>
-          <w:rFonts w:hint="eastAsia"/>
-          <w:sz w:val="24"/>
-          <w:szCs w:val="24"/>
-        </w:rPr>
-        <w:t>2.</w:t>
-      </w:r>
+          <w:sz w:val="24"/>
+          <w:szCs w:val="24"/>
+        </w:rPr>
+      </w:pPr>
+    </w:p>
+    <w:p>
+      <w:pPr>
+        <w:jc w:val="left"/>
+        <w:rPr>
+          <w:sz w:val="24"/>
+          <w:szCs w:val="24"/>
+        </w:rPr>
+      </w:pPr>
       <w:r>
         <w:rPr>
           <w:rFonts w:hint="eastAsia"/>
@@ -908,7 +944,6 @@
       <w:pPr>
         <w:jc w:val="left"/>
         <w:rPr>
-          <w:rFonts w:hint="eastAsia"/>
           <w:sz w:val="24"/>
           <w:szCs w:val="24"/>
         </w:rPr>
@@ -1022,7 +1057,6 @@
       <w:pPr>
         <w:jc w:val="left"/>
         <w:rPr>
-          <w:rFonts w:hint="eastAsia"/>
           <w:sz w:val="24"/>
           <w:szCs w:val="24"/>
         </w:rPr>
@@ -1159,7 +1193,6 @@
       <w:pPr>
         <w:jc w:val="left"/>
         <w:rPr>
-          <w:rFonts w:hint="eastAsia"/>
           <w:sz w:val="24"/>
           <w:szCs w:val="24"/>
         </w:rPr>
@@ -1180,6 +1213,7 @@
         </w:rPr>
         <w:t>以上完成后，在</w:t>
       </w:r>
+      <w:proofErr w:type="spellStart"/>
       <w:r>
         <w:rPr>
           <w:rFonts w:hint="eastAsia"/>
@@ -1188,6 +1222,7 @@
         </w:rPr>
         <w:t>cmd</w:t>
       </w:r>
+      <w:proofErr w:type="spellEnd"/>
       <w:r>
         <w:rPr>
           <w:rFonts w:hint="eastAsia"/>
@@ -1217,17 +1252,15 @@
       <w:pPr>
         <w:jc w:val="left"/>
         <w:rPr>
-          <w:rFonts w:hint="eastAsia"/>
-          <w:sz w:val="24"/>
-          <w:szCs w:val="24"/>
-        </w:rPr>
-      </w:pPr>
-    </w:p>
-    <w:p>
-      <w:pPr>
-        <w:jc w:val="left"/>
-        <w:rPr>
-          <w:rFonts w:hint="eastAsia"/>
+          <w:sz w:val="24"/>
+          <w:szCs w:val="24"/>
+        </w:rPr>
+      </w:pPr>
+    </w:p>
+    <w:p>
+      <w:pPr>
+        <w:jc w:val="left"/>
+        <w:rPr>
           <w:sz w:val="24"/>
           <w:szCs w:val="24"/>
         </w:rPr>
@@ -1253,7 +1286,6 @@
       <w:pPr>
         <w:jc w:val="left"/>
         <w:rPr>
-          <w:rFonts w:hint="eastAsia"/>
           <w:sz w:val="24"/>
           <w:szCs w:val="24"/>
         </w:rPr>
@@ -1296,7 +1328,6 @@
       <w:pPr>
         <w:jc w:val="left"/>
         <w:rPr>
-          <w:rFonts w:hint="eastAsia"/>
           <w:sz w:val="24"/>
           <w:szCs w:val="24"/>
         </w:rPr>
@@ -1308,7 +1339,43 @@
           <w:szCs w:val="24"/>
         </w:rPr>
         <w:tab/>
-        <w:t xml:space="preserve">#sudo  -i    # </w:t>
+        <w:t>#</w:t>
+      </w:r>
+      <w:proofErr w:type="spellStart"/>
+      <w:r>
+        <w:rPr>
+          <w:rFonts w:hint="eastAsia"/>
+          <w:sz w:val="24"/>
+          <w:szCs w:val="24"/>
+        </w:rPr>
+        <w:t>sudo</w:t>
+      </w:r>
+      <w:proofErr w:type="spellEnd"/>
+      <w:r>
+        <w:rPr>
+          <w:rFonts w:hint="eastAsia"/>
+          <w:sz w:val="24"/>
+          <w:szCs w:val="24"/>
+        </w:rPr>
+        <w:t xml:space="preserve">  -</w:t>
+      </w:r>
+      <w:proofErr w:type="spellStart"/>
+      <w:r>
+        <w:rPr>
+          <w:rFonts w:hint="eastAsia"/>
+          <w:sz w:val="24"/>
+          <w:szCs w:val="24"/>
+        </w:rPr>
+        <w:t>i</w:t>
+      </w:r>
+      <w:proofErr w:type="spellEnd"/>
+      <w:r>
+        <w:rPr>
+          <w:rFonts w:hint="eastAsia"/>
+          <w:sz w:val="24"/>
+          <w:szCs w:val="24"/>
+        </w:rPr>
+        <w:t xml:space="preserve">    # </w:t>
       </w:r>
       <w:r>
         <w:rPr>
@@ -1339,7 +1406,6 @@
       <w:pPr>
         <w:jc w:val="left"/>
         <w:rPr>
-          <w:rFonts w:hint="eastAsia"/>
           <w:sz w:val="24"/>
           <w:szCs w:val="24"/>
         </w:rPr>
@@ -1358,87 +1424,1442 @@
       <w:pPr>
         <w:jc w:val="left"/>
         <w:rPr>
-          <w:rFonts w:hint="eastAsia"/>
-          <w:sz w:val="24"/>
-          <w:szCs w:val="24"/>
-        </w:rPr>
-      </w:pPr>
-    </w:p>
-    <w:p>
-      <w:pPr>
-        <w:jc w:val="left"/>
-        <w:rPr>
-          <w:rFonts w:hint="eastAsia"/>
-          <w:sz w:val="24"/>
-          <w:szCs w:val="24"/>
-        </w:rPr>
-      </w:pPr>
-    </w:p>
-    <w:p>
-      <w:pPr>
-        <w:jc w:val="left"/>
-        <w:rPr>
-          <w:rFonts w:hint="eastAsia"/>
-          <w:sz w:val="24"/>
-          <w:szCs w:val="24"/>
-        </w:rPr>
-      </w:pPr>
-    </w:p>
-    <w:p>
-      <w:pPr>
-        <w:jc w:val="left"/>
-        <w:rPr>
-          <w:rFonts w:hint="eastAsia"/>
-          <w:sz w:val="24"/>
-          <w:szCs w:val="24"/>
-        </w:rPr>
-      </w:pPr>
-    </w:p>
-    <w:p>
-      <w:pPr>
-        <w:jc w:val="left"/>
-        <w:rPr>
-          <w:rFonts w:hint="eastAsia"/>
-          <w:sz w:val="24"/>
-          <w:szCs w:val="24"/>
-        </w:rPr>
-      </w:pPr>
-    </w:p>
-    <w:p>
-      <w:pPr>
-        <w:jc w:val="left"/>
-        <w:rPr>
-          <w:rFonts w:hint="eastAsia"/>
-          <w:sz w:val="24"/>
-          <w:szCs w:val="24"/>
-        </w:rPr>
-      </w:pPr>
-    </w:p>
-    <w:p>
-      <w:pPr>
-        <w:jc w:val="left"/>
-        <w:rPr>
-          <w:rFonts w:hint="eastAsia"/>
-          <w:sz w:val="24"/>
-          <w:szCs w:val="24"/>
-        </w:rPr>
-      </w:pPr>
-    </w:p>
-    <w:p>
-      <w:pPr>
-        <w:jc w:val="left"/>
-        <w:rPr>
-          <w:rFonts w:hint="eastAsia"/>
-          <w:sz w:val="24"/>
-          <w:szCs w:val="24"/>
-        </w:rPr>
-      </w:pPr>
-      <w:r>
-        <w:rPr>
-          <w:rFonts w:hint="eastAsia"/>
-          <w:sz w:val="24"/>
-          <w:szCs w:val="24"/>
-        </w:rPr>
+          <w:sz w:val="24"/>
+          <w:szCs w:val="24"/>
+        </w:rPr>
+      </w:pPr>
+    </w:p>
+    <w:p>
+      <w:pPr>
+        <w:jc w:val="left"/>
+        <w:rPr>
+          <w:sz w:val="24"/>
+          <w:szCs w:val="24"/>
+        </w:rPr>
+      </w:pPr>
+    </w:p>
+    <w:p>
+      <w:pPr>
+        <w:jc w:val="left"/>
+        <w:rPr>
+          <w:sz w:val="24"/>
+          <w:szCs w:val="24"/>
+        </w:rPr>
+      </w:pPr>
+    </w:p>
+    <w:p>
+      <w:pPr>
+        <w:jc w:val="left"/>
+        <w:rPr>
+          <w:rFonts w:hint="eastAsia"/>
+          <w:sz w:val="24"/>
+          <w:szCs w:val="24"/>
+        </w:rPr>
+      </w:pPr>
+      <w:r>
+        <w:rPr>
+          <w:rFonts w:hint="eastAsia"/>
+          <w:sz w:val="24"/>
+          <w:szCs w:val="24"/>
+        </w:rPr>
+        <w:lastRenderedPageBreak/>
+        <w:t>·</w:t>
+      </w:r>
+      <w:proofErr w:type="spellStart"/>
+      <w:r>
+        <w:rPr>
+          <w:rFonts w:hint="eastAsia"/>
+          <w:sz w:val="24"/>
+          <w:szCs w:val="24"/>
+        </w:rPr>
+        <w:t>HTMLTestRunner</w:t>
+      </w:r>
+      <w:proofErr w:type="spellEnd"/>
+    </w:p>
+    <w:p>
+      <w:pPr>
+        <w:jc w:val="left"/>
+        <w:rPr>
+          <w:rFonts w:hint="eastAsia"/>
+          <w:sz w:val="24"/>
+          <w:szCs w:val="24"/>
+        </w:rPr>
+      </w:pPr>
+      <w:r>
+        <w:rPr>
+          <w:rFonts w:hint="eastAsia"/>
+          <w:sz w:val="24"/>
+          <w:szCs w:val="24"/>
+        </w:rPr>
+        <w:tab/>
+      </w:r>
+      <w:r>
+        <w:rPr>
+          <w:rFonts w:hint="eastAsia"/>
+          <w:sz w:val="24"/>
+          <w:szCs w:val="24"/>
+        </w:rPr>
+        <w:t>用于生成易于使用的</w:t>
+      </w:r>
+      <w:r>
+        <w:rPr>
+          <w:rFonts w:hint="eastAsia"/>
+          <w:sz w:val="24"/>
+          <w:szCs w:val="24"/>
+        </w:rPr>
+        <w:t>HTML</w:t>
+      </w:r>
+      <w:r>
+        <w:rPr>
+          <w:rFonts w:hint="eastAsia"/>
+          <w:sz w:val="24"/>
+          <w:szCs w:val="24"/>
+        </w:rPr>
+        <w:t>测试报告。</w:t>
+      </w:r>
+    </w:p>
+    <w:p>
+      <w:pPr>
+        <w:jc w:val="left"/>
+        <w:rPr>
+          <w:rFonts w:hint="eastAsia"/>
+          <w:sz w:val="24"/>
+          <w:szCs w:val="24"/>
+        </w:rPr>
+      </w:pPr>
+      <w:r>
+        <w:rPr>
+          <w:rFonts w:hint="eastAsia"/>
+          <w:sz w:val="24"/>
+          <w:szCs w:val="24"/>
+        </w:rPr>
+        <w:tab/>
+      </w:r>
+      <w:r>
+        <w:rPr>
+          <w:rFonts w:hint="eastAsia"/>
+          <w:sz w:val="24"/>
+          <w:szCs w:val="24"/>
+        </w:rPr>
+        <w:t>下载地址：</w:t>
+      </w:r>
+      <w:r>
+        <w:rPr>
+          <w:rFonts w:hint="eastAsia"/>
+          <w:sz w:val="24"/>
+          <w:szCs w:val="24"/>
+        </w:rPr>
+        <w:t>http://tungwaiyip.info/software/</w:t>
+      </w:r>
+      <w:r>
+        <w:rPr>
+          <w:rFonts w:hint="eastAsia"/>
+          <w:sz w:val="24"/>
+          <w:szCs w:val="24"/>
+        </w:rPr>
+        <w:t xml:space="preserve"> </w:t>
+      </w:r>
+      <w:r>
+        <w:rPr>
+          <w:rFonts w:hint="eastAsia"/>
+          <w:sz w:val="24"/>
+          <w:szCs w:val="24"/>
+        </w:rPr>
+        <w:t>HTMLTestRunner.html</w:t>
+      </w:r>
+    </w:p>
+    <w:p>
+      <w:pPr>
+        <w:jc w:val="left"/>
+        <w:rPr>
+          <w:rFonts w:hint="eastAsia"/>
+          <w:sz w:val="24"/>
+          <w:szCs w:val="24"/>
+        </w:rPr>
+      </w:pPr>
+      <w:r>
+        <w:rPr>
+          <w:rFonts w:hint="eastAsia"/>
+          <w:sz w:val="24"/>
+          <w:szCs w:val="24"/>
+        </w:rPr>
+        <w:tab/>
+      </w:r>
+    </w:p>
+    <w:p>
+      <w:pPr>
+        <w:jc w:val="left"/>
+        <w:rPr>
+          <w:rFonts w:hint="eastAsia"/>
+          <w:sz w:val="24"/>
+          <w:szCs w:val="24"/>
+        </w:rPr>
+      </w:pPr>
+      <w:r>
+        <w:rPr>
+          <w:rFonts w:hint="eastAsia"/>
+          <w:sz w:val="24"/>
+          <w:szCs w:val="24"/>
+        </w:rPr>
+        <w:tab/>
+        <w:t>windows</w:t>
+      </w:r>
+      <w:r>
+        <w:rPr>
+          <w:rFonts w:hint="eastAsia"/>
+          <w:sz w:val="24"/>
+          <w:szCs w:val="24"/>
+        </w:rPr>
+        <w:t>：将下载的文件保存到</w:t>
+      </w:r>
+      <w:r>
+        <w:rPr>
+          <w:rFonts w:hint="eastAsia"/>
+          <w:sz w:val="24"/>
+          <w:szCs w:val="24"/>
+        </w:rPr>
+        <w:t>python</w:t>
+      </w:r>
+      <w:r>
+        <w:rPr>
+          <w:rFonts w:hint="eastAsia"/>
+          <w:sz w:val="24"/>
+          <w:szCs w:val="24"/>
+        </w:rPr>
+        <w:t>安装目录下的</w:t>
+      </w:r>
+      <w:r>
+        <w:rPr>
+          <w:rFonts w:hint="eastAsia"/>
+          <w:sz w:val="24"/>
+          <w:szCs w:val="24"/>
+        </w:rPr>
+        <w:t>lib</w:t>
+      </w:r>
+      <w:r>
+        <w:rPr>
+          <w:rFonts w:hint="eastAsia"/>
+          <w:sz w:val="24"/>
+          <w:szCs w:val="24"/>
+        </w:rPr>
+        <w:t>目录下。</w:t>
+      </w:r>
+    </w:p>
+    <w:p>
+      <w:pPr>
+        <w:jc w:val="left"/>
+        <w:rPr>
+          <w:rFonts w:hint="eastAsia"/>
+          <w:sz w:val="24"/>
+          <w:szCs w:val="24"/>
+        </w:rPr>
+      </w:pPr>
+      <w:r>
+        <w:rPr>
+          <w:rFonts w:hint="eastAsia"/>
+          <w:sz w:val="24"/>
+          <w:szCs w:val="24"/>
+        </w:rPr>
+        <w:tab/>
+        <w:t>Linux</w:t>
+      </w:r>
+      <w:r>
+        <w:rPr>
+          <w:rFonts w:hint="eastAsia"/>
+          <w:sz w:val="24"/>
+          <w:szCs w:val="24"/>
+        </w:rPr>
+        <w:t>：终端中</w:t>
+      </w:r>
+    </w:p>
+    <w:p>
+      <w:pPr>
+        <w:jc w:val="left"/>
+        <w:rPr>
+          <w:rFonts w:hint="eastAsia"/>
+          <w:sz w:val="24"/>
+          <w:szCs w:val="24"/>
+        </w:rPr>
+      </w:pPr>
+      <w:r>
+        <w:rPr>
+          <w:rFonts w:hint="eastAsia"/>
+          <w:sz w:val="24"/>
+          <w:szCs w:val="24"/>
+        </w:rPr>
+        <w:tab/>
+        <w:t>python----&gt;</w:t>
+      </w:r>
+      <w:r>
+        <w:rPr>
+          <w:rFonts w:hint="eastAsia"/>
+          <w:sz w:val="24"/>
+          <w:szCs w:val="24"/>
+        </w:rPr>
+        <w:t>进入</w:t>
+      </w:r>
+      <w:r>
+        <w:rPr>
+          <w:rFonts w:hint="eastAsia"/>
+          <w:sz w:val="24"/>
+          <w:szCs w:val="24"/>
+        </w:rPr>
+        <w:t>python</w:t>
+      </w:r>
+      <w:r>
+        <w:rPr>
+          <w:rFonts w:hint="eastAsia"/>
+          <w:sz w:val="24"/>
+          <w:szCs w:val="24"/>
+        </w:rPr>
+        <w:t>交互模式</w:t>
+      </w:r>
+    </w:p>
+    <w:p>
+      <w:pPr>
+        <w:jc w:val="left"/>
+        <w:rPr>
+          <w:rFonts w:hint="eastAsia"/>
+          <w:sz w:val="24"/>
+          <w:szCs w:val="24"/>
+        </w:rPr>
+      </w:pPr>
+      <w:r>
+        <w:rPr>
+          <w:rFonts w:hint="eastAsia"/>
+          <w:sz w:val="24"/>
+          <w:szCs w:val="24"/>
+        </w:rPr>
+        <w:tab/>
+        <w:t>&gt;&gt;&gt;import sys</w:t>
+      </w:r>
+    </w:p>
+    <w:p>
+      <w:pPr>
+        <w:jc w:val="left"/>
+        <w:rPr>
+          <w:rFonts w:hint="eastAsia"/>
+          <w:sz w:val="24"/>
+          <w:szCs w:val="24"/>
+        </w:rPr>
+      </w:pPr>
+      <w:r>
+        <w:rPr>
+          <w:rFonts w:hint="eastAsia"/>
+          <w:sz w:val="24"/>
+          <w:szCs w:val="24"/>
+        </w:rPr>
+        <w:tab/>
+        <w:t>&gt;&gt;&gt;</w:t>
+      </w:r>
+      <w:proofErr w:type="spellStart"/>
+      <w:r>
+        <w:rPr>
+          <w:rFonts w:hint="eastAsia"/>
+          <w:sz w:val="24"/>
+          <w:szCs w:val="24"/>
+        </w:rPr>
+        <w:t>sys.path</w:t>
+      </w:r>
+      <w:proofErr w:type="spellEnd"/>
+      <w:r>
+        <w:rPr>
+          <w:rFonts w:hint="eastAsia"/>
+          <w:sz w:val="24"/>
+          <w:szCs w:val="24"/>
+        </w:rPr>
+        <w:t>-----&gt;</w:t>
+      </w:r>
+      <w:r>
+        <w:rPr>
+          <w:rFonts w:hint="eastAsia"/>
+          <w:sz w:val="24"/>
+          <w:szCs w:val="24"/>
+        </w:rPr>
+        <w:t>查看</w:t>
+      </w:r>
+      <w:r>
+        <w:rPr>
+          <w:rFonts w:hint="eastAsia"/>
+          <w:sz w:val="24"/>
+          <w:szCs w:val="24"/>
+        </w:rPr>
+        <w:t>python</w:t>
+      </w:r>
+      <w:r>
+        <w:rPr>
+          <w:rFonts w:hint="eastAsia"/>
+          <w:sz w:val="24"/>
+          <w:szCs w:val="24"/>
+        </w:rPr>
+        <w:t>的安装目录</w:t>
+      </w:r>
+    </w:p>
+    <w:p>
+      <w:pPr>
+        <w:jc w:val="left"/>
+        <w:rPr>
+          <w:rFonts w:hint="eastAsia"/>
+          <w:sz w:val="24"/>
+          <w:szCs w:val="24"/>
+        </w:rPr>
+      </w:pPr>
+      <w:r>
+        <w:rPr>
+          <w:rFonts w:hint="eastAsia"/>
+          <w:sz w:val="24"/>
+          <w:szCs w:val="24"/>
+        </w:rPr>
+        <w:t>以</w:t>
+      </w:r>
+      <w:r>
+        <w:rPr>
+          <w:rFonts w:hint="eastAsia"/>
+          <w:sz w:val="24"/>
+          <w:szCs w:val="24"/>
+        </w:rPr>
+        <w:t>root</w:t>
+      </w:r>
+      <w:r>
+        <w:rPr>
+          <w:rFonts w:hint="eastAsia"/>
+          <w:sz w:val="24"/>
+          <w:szCs w:val="24"/>
+        </w:rPr>
+        <w:t>的身份将</w:t>
+      </w:r>
+      <w:r>
+        <w:rPr>
+          <w:rFonts w:hint="eastAsia"/>
+          <w:sz w:val="24"/>
+          <w:szCs w:val="24"/>
+        </w:rPr>
+        <w:t>HTMLTestRunner.py</w:t>
+      </w:r>
+      <w:r>
+        <w:rPr>
+          <w:rFonts w:hint="eastAsia"/>
+          <w:sz w:val="24"/>
+          <w:szCs w:val="24"/>
+        </w:rPr>
+        <w:t>复制到</w:t>
+      </w:r>
+      <w:r>
+        <w:rPr>
+          <w:rFonts w:hint="eastAsia"/>
+          <w:sz w:val="24"/>
+          <w:szCs w:val="24"/>
+        </w:rPr>
+        <w:t>/</w:t>
+      </w:r>
+      <w:proofErr w:type="spellStart"/>
+      <w:r>
+        <w:rPr>
+          <w:rFonts w:hint="eastAsia"/>
+          <w:sz w:val="24"/>
+          <w:szCs w:val="24"/>
+        </w:rPr>
+        <w:t>usr</w:t>
+      </w:r>
+      <w:proofErr w:type="spellEnd"/>
+      <w:r>
+        <w:rPr>
+          <w:rFonts w:hint="eastAsia"/>
+          <w:sz w:val="24"/>
+          <w:szCs w:val="24"/>
+        </w:rPr>
+        <w:t>/local/</w:t>
+      </w:r>
+      <w:proofErr w:type="spellStart"/>
+      <w:r>
+        <w:rPr>
+          <w:rFonts w:hint="eastAsia"/>
+          <w:sz w:val="24"/>
+          <w:szCs w:val="24"/>
+        </w:rPr>
+        <w:t>Pythonxxxx</w:t>
+      </w:r>
+      <w:proofErr w:type="spellEnd"/>
+      <w:r>
+        <w:rPr>
+          <w:rFonts w:hint="eastAsia"/>
+          <w:sz w:val="24"/>
+          <w:szCs w:val="24"/>
+        </w:rPr>
+        <w:t>/dist-</w:t>
+      </w:r>
+      <w:proofErr w:type="spellStart"/>
+      <w:r>
+        <w:rPr>
+          <w:rFonts w:hint="eastAsia"/>
+          <w:sz w:val="24"/>
+          <w:szCs w:val="24"/>
+        </w:rPr>
+        <w:t>packades</w:t>
+      </w:r>
+      <w:proofErr w:type="spellEnd"/>
+      <w:r>
+        <w:rPr>
+          <w:rFonts w:hint="eastAsia"/>
+          <w:sz w:val="24"/>
+          <w:szCs w:val="24"/>
+        </w:rPr>
+        <w:t>目录下。</w:t>
+      </w:r>
+    </w:p>
+    <w:p>
+      <w:pPr>
+        <w:jc w:val="left"/>
+        <w:rPr>
+          <w:rFonts w:hint="eastAsia"/>
+          <w:sz w:val="24"/>
+          <w:szCs w:val="24"/>
+        </w:rPr>
+      </w:pPr>
+    </w:p>
+    <w:p>
+      <w:pPr>
+        <w:jc w:val="left"/>
+        <w:rPr>
+          <w:rFonts w:hint="eastAsia"/>
+          <w:sz w:val="24"/>
+          <w:szCs w:val="24"/>
+        </w:rPr>
+      </w:pPr>
+      <w:r>
+        <w:rPr>
+          <w:rFonts w:hint="eastAsia"/>
+          <w:sz w:val="24"/>
+          <w:szCs w:val="24"/>
+        </w:rPr>
+        <w:t>修改</w:t>
+      </w:r>
+      <w:r>
+        <w:rPr>
+          <w:rFonts w:hint="eastAsia"/>
+          <w:sz w:val="24"/>
+          <w:szCs w:val="24"/>
+        </w:rPr>
+        <w:t>HTMLTestRunner.py</w:t>
+      </w:r>
+      <w:r>
+        <w:rPr>
+          <w:rFonts w:hint="eastAsia"/>
+          <w:sz w:val="24"/>
+          <w:szCs w:val="24"/>
+        </w:rPr>
+        <w:t>部分内容：</w:t>
+      </w:r>
+    </w:p>
+    <w:p>
+      <w:pPr>
+        <w:jc w:val="left"/>
+        <w:rPr>
+          <w:rFonts w:hint="eastAsia"/>
+          <w:sz w:val="24"/>
+          <w:szCs w:val="24"/>
+        </w:rPr>
+      </w:pPr>
+      <w:r>
+        <w:rPr>
+          <w:rFonts w:hint="eastAsia"/>
+          <w:sz w:val="24"/>
+          <w:szCs w:val="24"/>
+        </w:rPr>
+        <w:t xml:space="preserve"># </w:t>
+      </w:r>
+      <w:r>
+        <w:rPr>
+          <w:rFonts w:hint="eastAsia"/>
+          <w:sz w:val="24"/>
+          <w:szCs w:val="24"/>
+        </w:rPr>
+        <w:t>第</w:t>
+      </w:r>
+      <w:r>
+        <w:rPr>
+          <w:rFonts w:hint="eastAsia"/>
+          <w:sz w:val="24"/>
+          <w:szCs w:val="24"/>
+        </w:rPr>
+        <w:t>91</w:t>
+      </w:r>
+      <w:r>
+        <w:rPr>
+          <w:rFonts w:hint="eastAsia"/>
+          <w:sz w:val="24"/>
+          <w:szCs w:val="24"/>
+        </w:rPr>
+        <w:t>行</w:t>
+      </w:r>
+    </w:p>
+    <w:p>
+      <w:pPr>
+        <w:jc w:val="left"/>
+        <w:rPr>
+          <w:rFonts w:hint="eastAsia"/>
+          <w:sz w:val="24"/>
+          <w:szCs w:val="24"/>
+        </w:rPr>
+      </w:pPr>
+      <w:r>
+        <w:rPr>
+          <w:rFonts w:hint="eastAsia"/>
+          <w:sz w:val="24"/>
+          <w:szCs w:val="24"/>
+        </w:rPr>
+        <w:t xml:space="preserve">import </w:t>
+      </w:r>
+      <w:proofErr w:type="spellStart"/>
+      <w:r>
+        <w:rPr>
+          <w:rFonts w:hint="eastAsia"/>
+          <w:sz w:val="24"/>
+          <w:szCs w:val="24"/>
+        </w:rPr>
+        <w:t>Stringio</w:t>
+      </w:r>
+      <w:proofErr w:type="spellEnd"/>
+    </w:p>
+    <w:p>
+      <w:pPr>
+        <w:jc w:val="left"/>
+        <w:rPr>
+          <w:rFonts w:hint="eastAsia"/>
+          <w:sz w:val="24"/>
+          <w:szCs w:val="24"/>
+        </w:rPr>
+      </w:pPr>
+      <w:r>
+        <w:rPr>
+          <w:rFonts w:hint="eastAsia"/>
+          <w:sz w:val="24"/>
+          <w:szCs w:val="24"/>
+        </w:rPr>
+        <w:t>修改为：</w:t>
+      </w:r>
+    </w:p>
+    <w:p>
+      <w:pPr>
+        <w:jc w:val="left"/>
+        <w:rPr>
+          <w:rFonts w:hint="eastAsia"/>
+          <w:sz w:val="24"/>
+          <w:szCs w:val="24"/>
+        </w:rPr>
+      </w:pPr>
+      <w:proofErr w:type="spellStart"/>
+      <w:r>
+        <w:rPr>
+          <w:rFonts w:hint="eastAsia"/>
+          <w:sz w:val="24"/>
+          <w:szCs w:val="24"/>
+        </w:rPr>
+        <w:t>inport</w:t>
+      </w:r>
+      <w:proofErr w:type="spellEnd"/>
+      <w:r>
+        <w:rPr>
+          <w:rFonts w:hint="eastAsia"/>
+          <w:sz w:val="24"/>
+          <w:szCs w:val="24"/>
+        </w:rPr>
+        <w:t xml:space="preserve"> </w:t>
+      </w:r>
+      <w:proofErr w:type="spellStart"/>
+      <w:r>
+        <w:rPr>
+          <w:rFonts w:hint="eastAsia"/>
+          <w:sz w:val="24"/>
+          <w:szCs w:val="24"/>
+        </w:rPr>
+        <w:t>io</w:t>
+      </w:r>
+      <w:proofErr w:type="spellEnd"/>
+    </w:p>
+    <w:p>
+      <w:pPr>
+        <w:jc w:val="left"/>
+        <w:rPr>
+          <w:rFonts w:hint="eastAsia"/>
+          <w:sz w:val="24"/>
+          <w:szCs w:val="24"/>
+        </w:rPr>
+      </w:pPr>
+    </w:p>
+    <w:p>
+      <w:pPr>
+        <w:jc w:val="left"/>
+        <w:rPr>
+          <w:rFonts w:hint="eastAsia"/>
+          <w:sz w:val="24"/>
+          <w:szCs w:val="24"/>
+        </w:rPr>
+      </w:pPr>
+      <w:r>
+        <w:rPr>
+          <w:rFonts w:hint="eastAsia"/>
+          <w:sz w:val="24"/>
+          <w:szCs w:val="24"/>
+        </w:rPr>
+        <w:t>#</w:t>
+      </w:r>
+      <w:r>
+        <w:rPr>
+          <w:rFonts w:hint="eastAsia"/>
+          <w:sz w:val="24"/>
+          <w:szCs w:val="24"/>
+        </w:rPr>
+        <w:t>第</w:t>
+      </w:r>
+      <w:r>
+        <w:rPr>
+          <w:rFonts w:hint="eastAsia"/>
+          <w:sz w:val="24"/>
+          <w:szCs w:val="24"/>
+        </w:rPr>
+        <w:t>539</w:t>
+      </w:r>
+      <w:r>
+        <w:rPr>
+          <w:rFonts w:hint="eastAsia"/>
+          <w:sz w:val="24"/>
+          <w:szCs w:val="24"/>
+        </w:rPr>
+        <w:t>行</w:t>
+      </w:r>
+    </w:p>
+    <w:p>
+      <w:pPr>
+        <w:jc w:val="left"/>
+        <w:rPr>
+          <w:rFonts w:hint="eastAsia"/>
+          <w:sz w:val="24"/>
+          <w:szCs w:val="24"/>
+        </w:rPr>
+      </w:pPr>
+      <w:proofErr w:type="spellStart"/>
+      <w:r>
+        <w:rPr>
+          <w:rFonts w:hint="eastAsia"/>
+          <w:sz w:val="24"/>
+          <w:szCs w:val="24"/>
+        </w:rPr>
+        <w:t>self.outputBuffer</w:t>
+      </w:r>
+      <w:proofErr w:type="spellEnd"/>
+      <w:r>
+        <w:rPr>
+          <w:rFonts w:hint="eastAsia"/>
+          <w:sz w:val="24"/>
+          <w:szCs w:val="24"/>
+        </w:rPr>
+        <w:t xml:space="preserve"> = </w:t>
+      </w:r>
+      <w:proofErr w:type="spellStart"/>
+      <w:r>
+        <w:rPr>
+          <w:rFonts w:hint="eastAsia"/>
+          <w:sz w:val="24"/>
+          <w:szCs w:val="24"/>
+        </w:rPr>
+        <w:t>StringIO.StringIO</w:t>
+      </w:r>
+      <w:proofErr w:type="spellEnd"/>
+      <w:r>
+        <w:rPr>
+          <w:rFonts w:hint="eastAsia"/>
+          <w:sz w:val="24"/>
+          <w:szCs w:val="24"/>
+        </w:rPr>
+        <w:t>()</w:t>
+      </w:r>
+    </w:p>
+    <w:p>
+      <w:pPr>
+        <w:jc w:val="left"/>
+        <w:rPr>
+          <w:rFonts w:hint="eastAsia"/>
+          <w:sz w:val="24"/>
+          <w:szCs w:val="24"/>
+        </w:rPr>
+      </w:pPr>
+      <w:r>
+        <w:rPr>
+          <w:rFonts w:hint="eastAsia"/>
+          <w:sz w:val="24"/>
+          <w:szCs w:val="24"/>
+        </w:rPr>
+        <w:t>修改为：</w:t>
+      </w:r>
+    </w:p>
+    <w:p>
+      <w:pPr>
+        <w:jc w:val="left"/>
+        <w:rPr>
+          <w:rFonts w:hint="eastAsia"/>
+          <w:sz w:val="24"/>
+          <w:szCs w:val="24"/>
+        </w:rPr>
+      </w:pPr>
+      <w:proofErr w:type="spellStart"/>
+      <w:r>
+        <w:rPr>
+          <w:rFonts w:hint="eastAsia"/>
+          <w:sz w:val="24"/>
+          <w:szCs w:val="24"/>
+        </w:rPr>
+        <w:t>self.outputBuffer</w:t>
+      </w:r>
+      <w:proofErr w:type="spellEnd"/>
+      <w:r>
+        <w:rPr>
+          <w:rFonts w:hint="eastAsia"/>
+          <w:sz w:val="24"/>
+          <w:szCs w:val="24"/>
+        </w:rPr>
+        <w:t xml:space="preserve"> =</w:t>
+      </w:r>
+      <w:proofErr w:type="spellStart"/>
+      <w:r>
+        <w:rPr>
+          <w:rFonts w:hint="eastAsia"/>
+          <w:sz w:val="24"/>
+          <w:szCs w:val="24"/>
+        </w:rPr>
+        <w:t>io.StringIO</w:t>
+      </w:r>
+      <w:proofErr w:type="spellEnd"/>
+      <w:r>
+        <w:rPr>
+          <w:rFonts w:hint="eastAsia"/>
+          <w:sz w:val="24"/>
+          <w:szCs w:val="24"/>
+        </w:rPr>
+        <w:t>()</w:t>
+      </w:r>
+    </w:p>
+    <w:p>
+      <w:pPr>
+        <w:jc w:val="left"/>
+        <w:rPr>
+          <w:rFonts w:hint="eastAsia"/>
+          <w:sz w:val="24"/>
+          <w:szCs w:val="24"/>
+        </w:rPr>
+      </w:pPr>
+    </w:p>
+    <w:p>
+      <w:pPr>
+        <w:jc w:val="left"/>
+        <w:rPr>
+          <w:rFonts w:hint="eastAsia"/>
+          <w:sz w:val="24"/>
+          <w:szCs w:val="24"/>
+        </w:rPr>
+      </w:pPr>
+      <w:r>
+        <w:rPr>
+          <w:rFonts w:hint="eastAsia"/>
+          <w:sz w:val="24"/>
+          <w:szCs w:val="24"/>
+        </w:rPr>
+        <w:t>#</w:t>
+      </w:r>
+      <w:r>
+        <w:rPr>
+          <w:rFonts w:hint="eastAsia"/>
+          <w:sz w:val="24"/>
+          <w:szCs w:val="24"/>
+        </w:rPr>
+        <w:t>第</w:t>
+      </w:r>
+      <w:r>
+        <w:rPr>
+          <w:rFonts w:hint="eastAsia"/>
+          <w:sz w:val="24"/>
+          <w:szCs w:val="24"/>
+        </w:rPr>
+        <w:t>631</w:t>
+      </w:r>
+      <w:r>
+        <w:rPr>
+          <w:rFonts w:hint="eastAsia"/>
+          <w:sz w:val="24"/>
+          <w:szCs w:val="24"/>
+        </w:rPr>
+        <w:t>行：</w:t>
+      </w:r>
+    </w:p>
+    <w:p>
+      <w:pPr>
+        <w:jc w:val="left"/>
+        <w:rPr>
+          <w:rFonts w:hint="eastAsia"/>
+          <w:sz w:val="24"/>
+          <w:szCs w:val="24"/>
+        </w:rPr>
+      </w:pPr>
+      <w:r>
+        <w:rPr>
+          <w:rFonts w:hint="eastAsia"/>
+          <w:sz w:val="24"/>
+          <w:szCs w:val="24"/>
+        </w:rPr>
+        <w:t>print</w:t>
+      </w:r>
+      <w:r>
+        <w:rPr>
+          <w:rFonts w:hint="eastAsia"/>
+          <w:sz w:val="24"/>
+          <w:szCs w:val="24"/>
+        </w:rPr>
+        <w:t>后修改：加“</w:t>
+      </w:r>
+      <w:r>
+        <w:rPr>
+          <w:rFonts w:hint="eastAsia"/>
+          <w:sz w:val="24"/>
+          <w:szCs w:val="24"/>
+        </w:rPr>
+        <w:t>()</w:t>
+      </w:r>
+      <w:r>
+        <w:rPr>
+          <w:rFonts w:hint="eastAsia"/>
+          <w:sz w:val="24"/>
+          <w:szCs w:val="24"/>
+        </w:rPr>
+        <w:t>”</w:t>
+      </w:r>
+    </w:p>
+    <w:p>
+      <w:pPr>
+        <w:jc w:val="left"/>
+        <w:rPr>
+          <w:rFonts w:hint="eastAsia"/>
+          <w:sz w:val="24"/>
+          <w:szCs w:val="24"/>
+        </w:rPr>
+      </w:pPr>
+    </w:p>
+    <w:p>
+      <w:pPr>
+        <w:jc w:val="left"/>
+        <w:rPr>
+          <w:rFonts w:hint="eastAsia"/>
+          <w:sz w:val="24"/>
+          <w:szCs w:val="24"/>
+        </w:rPr>
+      </w:pPr>
+      <w:r>
+        <w:rPr>
+          <w:rFonts w:hint="eastAsia"/>
+          <w:sz w:val="24"/>
+          <w:szCs w:val="24"/>
+        </w:rPr>
+        <w:t>#</w:t>
+      </w:r>
+      <w:r>
+        <w:rPr>
+          <w:rFonts w:hint="eastAsia"/>
+          <w:sz w:val="24"/>
+          <w:szCs w:val="24"/>
+        </w:rPr>
+        <w:t>第</w:t>
+      </w:r>
+      <w:r>
+        <w:rPr>
+          <w:rFonts w:hint="eastAsia"/>
+          <w:sz w:val="24"/>
+          <w:szCs w:val="24"/>
+        </w:rPr>
+        <w:t>642</w:t>
+      </w:r>
+      <w:r>
+        <w:rPr>
+          <w:rFonts w:hint="eastAsia"/>
+          <w:sz w:val="24"/>
+          <w:szCs w:val="24"/>
+        </w:rPr>
+        <w:t>行：</w:t>
+      </w:r>
+    </w:p>
+    <w:p>
+      <w:pPr>
+        <w:jc w:val="left"/>
+        <w:rPr>
+          <w:rFonts w:hint="eastAsia"/>
+          <w:sz w:val="24"/>
+          <w:szCs w:val="24"/>
+        </w:rPr>
+      </w:pPr>
+      <w:r>
+        <w:rPr>
+          <w:rFonts w:hint="eastAsia"/>
+          <w:sz w:val="24"/>
+          <w:szCs w:val="24"/>
+        </w:rPr>
+        <w:t xml:space="preserve">if not </w:t>
+      </w:r>
+      <w:proofErr w:type="spellStart"/>
+      <w:r>
+        <w:rPr>
+          <w:rFonts w:hint="eastAsia"/>
+          <w:sz w:val="24"/>
+          <w:szCs w:val="24"/>
+        </w:rPr>
+        <w:t>rmap.has_key</w:t>
+      </w:r>
+      <w:proofErr w:type="spellEnd"/>
+      <w:r>
+        <w:rPr>
+          <w:rFonts w:hint="eastAsia"/>
+          <w:sz w:val="24"/>
+          <w:szCs w:val="24"/>
+        </w:rPr>
+        <w:t>(</w:t>
+      </w:r>
+      <w:proofErr w:type="spellStart"/>
+      <w:r>
+        <w:rPr>
+          <w:rFonts w:hint="eastAsia"/>
+          <w:sz w:val="24"/>
+          <w:szCs w:val="24"/>
+        </w:rPr>
+        <w:t>cls</w:t>
+      </w:r>
+      <w:proofErr w:type="spellEnd"/>
+      <w:r>
+        <w:rPr>
+          <w:rFonts w:hint="eastAsia"/>
+          <w:sz w:val="24"/>
+          <w:szCs w:val="24"/>
+        </w:rPr>
+        <w:t>):</w:t>
+      </w:r>
+    </w:p>
+    <w:p>
+      <w:pPr>
+        <w:jc w:val="left"/>
+        <w:rPr>
+          <w:rFonts w:hint="eastAsia"/>
+          <w:sz w:val="24"/>
+          <w:szCs w:val="24"/>
+        </w:rPr>
+      </w:pPr>
+      <w:r>
+        <w:rPr>
+          <w:rFonts w:hint="eastAsia"/>
+          <w:sz w:val="24"/>
+          <w:szCs w:val="24"/>
+        </w:rPr>
+        <w:t>修改为：</w:t>
+      </w:r>
+    </w:p>
+    <w:p>
+      <w:pPr>
+        <w:jc w:val="left"/>
+        <w:rPr>
+          <w:rFonts w:hint="eastAsia"/>
+          <w:sz w:val="24"/>
+          <w:szCs w:val="24"/>
+        </w:rPr>
+      </w:pPr>
+      <w:r>
+        <w:rPr>
+          <w:rFonts w:hint="eastAsia"/>
+          <w:sz w:val="24"/>
+          <w:szCs w:val="24"/>
+        </w:rPr>
+        <w:t xml:space="preserve">if not </w:t>
+      </w:r>
+      <w:proofErr w:type="spellStart"/>
+      <w:r>
+        <w:rPr>
+          <w:rFonts w:hint="eastAsia"/>
+          <w:sz w:val="24"/>
+          <w:szCs w:val="24"/>
+        </w:rPr>
+        <w:t>cls</w:t>
+      </w:r>
+      <w:proofErr w:type="spellEnd"/>
+      <w:r>
+        <w:rPr>
+          <w:rFonts w:hint="eastAsia"/>
+          <w:sz w:val="24"/>
+          <w:szCs w:val="24"/>
+        </w:rPr>
+        <w:t xml:space="preserve"> in </w:t>
+      </w:r>
+      <w:proofErr w:type="spellStart"/>
+      <w:r>
+        <w:rPr>
+          <w:rFonts w:hint="eastAsia"/>
+          <w:sz w:val="24"/>
+          <w:szCs w:val="24"/>
+        </w:rPr>
+        <w:t>rmap</w:t>
+      </w:r>
+      <w:proofErr w:type="spellEnd"/>
+      <w:r>
+        <w:rPr>
+          <w:rFonts w:hint="eastAsia"/>
+          <w:sz w:val="24"/>
+          <w:szCs w:val="24"/>
+        </w:rPr>
+        <w:t>:</w:t>
+      </w:r>
+    </w:p>
+    <w:p>
+      <w:pPr>
+        <w:jc w:val="left"/>
+        <w:rPr>
+          <w:rFonts w:hint="eastAsia"/>
+          <w:sz w:val="24"/>
+          <w:szCs w:val="24"/>
+        </w:rPr>
+      </w:pPr>
+    </w:p>
+    <w:p>
+      <w:pPr>
+        <w:jc w:val="left"/>
+        <w:rPr>
+          <w:rFonts w:hint="eastAsia"/>
+          <w:sz w:val="24"/>
+          <w:szCs w:val="24"/>
+        </w:rPr>
+      </w:pPr>
+      <w:r>
+        <w:rPr>
+          <w:rFonts w:hint="eastAsia"/>
+          <w:sz w:val="24"/>
+          <w:szCs w:val="24"/>
+        </w:rPr>
+        <w:t>#</w:t>
+      </w:r>
+      <w:r>
+        <w:rPr>
+          <w:rFonts w:hint="eastAsia"/>
+          <w:sz w:val="24"/>
+          <w:szCs w:val="24"/>
+        </w:rPr>
+        <w:t>第</w:t>
+      </w:r>
+      <w:r>
+        <w:rPr>
+          <w:rFonts w:hint="eastAsia"/>
+          <w:sz w:val="24"/>
+          <w:szCs w:val="24"/>
+        </w:rPr>
+        <w:t>766</w:t>
+      </w:r>
+      <w:r>
+        <w:rPr>
+          <w:rFonts w:hint="eastAsia"/>
+          <w:sz w:val="24"/>
+          <w:szCs w:val="24"/>
+        </w:rPr>
+        <w:t>行：</w:t>
+      </w:r>
+    </w:p>
+    <w:p>
+      <w:pPr>
+        <w:jc w:val="left"/>
+        <w:rPr>
+          <w:rFonts w:hint="eastAsia"/>
+          <w:sz w:val="24"/>
+          <w:szCs w:val="24"/>
+        </w:rPr>
+      </w:pPr>
+      <w:proofErr w:type="spellStart"/>
+      <w:r>
+        <w:rPr>
+          <w:rFonts w:hint="eastAsia"/>
+          <w:sz w:val="24"/>
+          <w:szCs w:val="24"/>
+        </w:rPr>
+        <w:t>uo</w:t>
+      </w:r>
+      <w:proofErr w:type="spellEnd"/>
+      <w:r>
+        <w:rPr>
+          <w:rFonts w:hint="eastAsia"/>
+          <w:sz w:val="24"/>
+          <w:szCs w:val="24"/>
+        </w:rPr>
+        <w:t xml:space="preserve"> = </w:t>
+      </w:r>
+      <w:proofErr w:type="spellStart"/>
+      <w:r>
+        <w:rPr>
+          <w:rFonts w:hint="eastAsia"/>
+          <w:sz w:val="24"/>
+          <w:szCs w:val="24"/>
+        </w:rPr>
+        <w:t>o.decode</w:t>
+      </w:r>
+      <w:proofErr w:type="spellEnd"/>
+      <w:r>
+        <w:rPr>
+          <w:rFonts w:hint="eastAsia"/>
+          <w:sz w:val="24"/>
+          <w:szCs w:val="24"/>
+        </w:rPr>
+        <w:t>('latin-1')</w:t>
+      </w:r>
+    </w:p>
+    <w:p>
+      <w:pPr>
+        <w:jc w:val="left"/>
+        <w:rPr>
+          <w:rFonts w:hint="eastAsia"/>
+          <w:sz w:val="24"/>
+          <w:szCs w:val="24"/>
+        </w:rPr>
+      </w:pPr>
+      <w:r>
+        <w:rPr>
+          <w:rFonts w:hint="eastAsia"/>
+          <w:sz w:val="24"/>
+          <w:szCs w:val="24"/>
+        </w:rPr>
+        <w:t>修改为：</w:t>
+      </w:r>
+    </w:p>
+    <w:p>
+      <w:pPr>
+        <w:jc w:val="left"/>
+        <w:rPr>
+          <w:rFonts w:hint="eastAsia"/>
+          <w:sz w:val="24"/>
+          <w:szCs w:val="24"/>
+        </w:rPr>
+      </w:pPr>
+      <w:proofErr w:type="spellStart"/>
+      <w:r>
+        <w:rPr>
+          <w:rFonts w:hint="eastAsia"/>
+          <w:sz w:val="24"/>
+          <w:szCs w:val="24"/>
+        </w:rPr>
+        <w:t>uo</w:t>
+      </w:r>
+      <w:proofErr w:type="spellEnd"/>
+      <w:r>
+        <w:rPr>
+          <w:rFonts w:hint="eastAsia"/>
+          <w:sz w:val="24"/>
+          <w:szCs w:val="24"/>
+        </w:rPr>
+        <w:t xml:space="preserve"> = e</w:t>
+      </w:r>
+    </w:p>
+    <w:p>
+      <w:pPr>
+        <w:jc w:val="left"/>
+        <w:rPr>
+          <w:rFonts w:hint="eastAsia"/>
+          <w:sz w:val="24"/>
+          <w:szCs w:val="24"/>
+        </w:rPr>
+      </w:pPr>
+    </w:p>
+    <w:p>
+      <w:pPr>
+        <w:jc w:val="left"/>
+        <w:rPr>
+          <w:rFonts w:hint="eastAsia"/>
+          <w:sz w:val="24"/>
+          <w:szCs w:val="24"/>
+        </w:rPr>
+      </w:pPr>
+      <w:r>
+        <w:rPr>
+          <w:rFonts w:hint="eastAsia"/>
+          <w:sz w:val="24"/>
+          <w:szCs w:val="24"/>
+        </w:rPr>
+        <w:t>#</w:t>
+      </w:r>
+      <w:r>
+        <w:rPr>
+          <w:rFonts w:hint="eastAsia"/>
+          <w:sz w:val="24"/>
+          <w:szCs w:val="24"/>
+        </w:rPr>
+        <w:t>第</w:t>
+      </w:r>
+      <w:r>
+        <w:rPr>
+          <w:rFonts w:hint="eastAsia"/>
+          <w:sz w:val="24"/>
+          <w:szCs w:val="24"/>
+        </w:rPr>
+        <w:t>772</w:t>
+      </w:r>
+      <w:r>
+        <w:rPr>
+          <w:rFonts w:hint="eastAsia"/>
+          <w:sz w:val="24"/>
+          <w:szCs w:val="24"/>
+        </w:rPr>
+        <w:t>行：</w:t>
+      </w:r>
+    </w:p>
+    <w:p>
+      <w:pPr>
+        <w:jc w:val="left"/>
+        <w:rPr>
+          <w:rFonts w:hint="eastAsia"/>
+          <w:sz w:val="24"/>
+          <w:szCs w:val="24"/>
+        </w:rPr>
+      </w:pPr>
+      <w:proofErr w:type="spellStart"/>
+      <w:r>
+        <w:rPr>
+          <w:rFonts w:hint="eastAsia"/>
+          <w:sz w:val="24"/>
+          <w:szCs w:val="24"/>
+        </w:rPr>
+        <w:t>ue</w:t>
+      </w:r>
+      <w:proofErr w:type="spellEnd"/>
+      <w:r>
+        <w:rPr>
+          <w:rFonts w:hint="eastAsia"/>
+          <w:sz w:val="24"/>
+          <w:szCs w:val="24"/>
+        </w:rPr>
+        <w:t xml:space="preserve"> = </w:t>
+      </w:r>
+      <w:proofErr w:type="spellStart"/>
+      <w:r>
+        <w:rPr>
+          <w:rFonts w:hint="eastAsia"/>
+          <w:sz w:val="24"/>
+          <w:szCs w:val="24"/>
+        </w:rPr>
+        <w:t>e.decode</w:t>
+      </w:r>
+      <w:proofErr w:type="spellEnd"/>
+      <w:r>
+        <w:rPr>
+          <w:rFonts w:hint="eastAsia"/>
+          <w:sz w:val="24"/>
+          <w:szCs w:val="24"/>
+        </w:rPr>
+        <w:t>('latin-1')</w:t>
+      </w:r>
+    </w:p>
+    <w:p>
+      <w:pPr>
+        <w:jc w:val="left"/>
+        <w:rPr>
+          <w:rFonts w:hint="eastAsia"/>
+          <w:sz w:val="24"/>
+          <w:szCs w:val="24"/>
+        </w:rPr>
+      </w:pPr>
+      <w:r>
+        <w:rPr>
+          <w:rFonts w:hint="eastAsia"/>
+          <w:sz w:val="24"/>
+          <w:szCs w:val="24"/>
+        </w:rPr>
+        <w:t>修改为：</w:t>
+      </w:r>
+    </w:p>
+    <w:p>
+      <w:pPr>
+        <w:jc w:val="left"/>
+        <w:rPr>
+          <w:rFonts w:hint="eastAsia"/>
+          <w:sz w:val="24"/>
+          <w:szCs w:val="24"/>
+        </w:rPr>
+      </w:pPr>
+      <w:proofErr w:type="spellStart"/>
+      <w:r>
+        <w:rPr>
+          <w:rFonts w:hint="eastAsia"/>
+          <w:sz w:val="24"/>
+          <w:szCs w:val="24"/>
+        </w:rPr>
+        <w:t>ue</w:t>
+      </w:r>
+      <w:proofErr w:type="spellEnd"/>
+      <w:r>
+        <w:rPr>
+          <w:rFonts w:hint="eastAsia"/>
+          <w:sz w:val="24"/>
+          <w:szCs w:val="24"/>
+        </w:rPr>
+        <w:t xml:space="preserve"> = e</w:t>
+      </w:r>
+    </w:p>
+    <w:p>
+      <w:pPr>
+        <w:jc w:val="left"/>
+        <w:rPr>
+          <w:rFonts w:hint="eastAsia"/>
+          <w:sz w:val="24"/>
+          <w:szCs w:val="24"/>
+        </w:rPr>
+      </w:pPr>
+    </w:p>
+    <w:p>
+      <w:pPr>
+        <w:jc w:val="left"/>
+        <w:rPr>
+          <w:rFonts w:hint="eastAsia"/>
+          <w:sz w:val="24"/>
+          <w:szCs w:val="24"/>
+        </w:rPr>
+      </w:pPr>
+      <w:r>
+        <w:rPr>
+          <w:rFonts w:hint="eastAsia"/>
+          <w:sz w:val="24"/>
+          <w:szCs w:val="24"/>
+        </w:rPr>
+        <w:t>保存修改即可。</w:t>
+      </w:r>
+    </w:p>
+    <w:p>
+      <w:pPr>
+        <w:jc w:val="left"/>
+        <w:rPr>
+          <w:sz w:val="24"/>
+          <w:szCs w:val="24"/>
+        </w:rPr>
+      </w:pPr>
+    </w:p>
+    <w:p>
+      <w:pPr>
+        <w:jc w:val="left"/>
+        <w:rPr>
+          <w:sz w:val="24"/>
+          <w:szCs w:val="24"/>
+        </w:rPr>
+      </w:pPr>
+    </w:p>
+    <w:p>
+      <w:pPr>
+        <w:jc w:val="left"/>
+        <w:rPr>
+          <w:sz w:val="24"/>
+          <w:szCs w:val="24"/>
+        </w:rPr>
+      </w:pPr>
+      <w:r>
+        <w:rPr>
+          <w:rFonts w:hint="eastAsia"/>
+          <w:sz w:val="24"/>
+          <w:szCs w:val="24"/>
+        </w:rPr>
+        <w:lastRenderedPageBreak/>
         <w:t>selenium</w:t>
       </w:r>
     </w:p>
@@ -1446,7 +2867,6 @@
       <w:pPr>
         <w:jc w:val="left"/>
         <w:rPr>
-          <w:rFonts w:hint="eastAsia"/>
           <w:sz w:val="24"/>
           <w:szCs w:val="24"/>
         </w:rPr>
@@ -1472,7 +2892,6 @@
       <w:pPr>
         <w:jc w:val="left"/>
         <w:rPr>
-          <w:rFonts w:hint="eastAsia"/>
           <w:sz w:val="24"/>
           <w:szCs w:val="24"/>
         </w:rPr>
@@ -1499,7 +2918,6 @@
       <w:pPr>
         <w:jc w:val="left"/>
         <w:rPr>
-          <w:rFonts w:hint="eastAsia"/>
           <w:sz w:val="24"/>
           <w:szCs w:val="24"/>
         </w:rPr>
@@ -1511,8 +2929,17 @@
           <w:szCs w:val="24"/>
         </w:rPr>
         <w:tab/>
+      </w:r>
+      <w:proofErr w:type="spellStart"/>
+      <w:r>
+        <w:rPr>
+          <w:rFonts w:hint="eastAsia"/>
+          <w:sz w:val="24"/>
+          <w:szCs w:val="24"/>
+        </w:rPr>
         <w:t>cmd</w:t>
       </w:r>
+      <w:proofErr w:type="spellEnd"/>
       <w:r>
         <w:rPr>
           <w:rFonts w:hint="eastAsia"/>
@@ -1542,7 +2969,6 @@
       <w:pPr>
         <w:jc w:val="left"/>
         <w:rPr>
-          <w:rFonts w:hint="eastAsia"/>
           <w:sz w:val="24"/>
           <w:szCs w:val="24"/>
         </w:rPr>
@@ -1554,8 +2980,17 @@
           <w:szCs w:val="24"/>
         </w:rPr>
         <w:tab/>
+      </w:r>
+      <w:proofErr w:type="spellStart"/>
+      <w:r>
+        <w:rPr>
+          <w:rFonts w:hint="eastAsia"/>
+          <w:sz w:val="24"/>
+          <w:szCs w:val="24"/>
+        </w:rPr>
         <w:t>cmd</w:t>
       </w:r>
+      <w:proofErr w:type="spellEnd"/>
       <w:r>
         <w:rPr>
           <w:rFonts w:hint="eastAsia"/>
@@ -1585,7 +3020,6 @@
       <w:pPr>
         <w:jc w:val="left"/>
         <w:rPr>
-          <w:rFonts w:hint="eastAsia"/>
           <w:sz w:val="24"/>
           <w:szCs w:val="24"/>
         </w:rPr>
@@ -1597,8 +3031,17 @@
           <w:szCs w:val="24"/>
         </w:rPr>
         <w:tab/>
+      </w:r>
+      <w:proofErr w:type="spellStart"/>
+      <w:r>
+        <w:rPr>
+          <w:rFonts w:hint="eastAsia"/>
+          <w:sz w:val="24"/>
+          <w:szCs w:val="24"/>
+        </w:rPr>
         <w:t>cmd</w:t>
       </w:r>
+      <w:proofErr w:type="spellEnd"/>
       <w:r>
         <w:rPr>
           <w:rFonts w:hint="eastAsia"/>
@@ -1628,17 +3071,15 @@
       <w:pPr>
         <w:jc w:val="left"/>
         <w:rPr>
-          <w:rFonts w:hint="eastAsia"/>
-          <w:sz w:val="24"/>
-          <w:szCs w:val="24"/>
-        </w:rPr>
-      </w:pPr>
-    </w:p>
-    <w:p>
-      <w:pPr>
-        <w:jc w:val="left"/>
-        <w:rPr>
-          <w:rFonts w:hint="eastAsia"/>
+          <w:sz w:val="24"/>
+          <w:szCs w:val="24"/>
+        </w:rPr>
+      </w:pPr>
+    </w:p>
+    <w:p>
+      <w:pPr>
+        <w:jc w:val="left"/>
+        <w:rPr>
           <w:sz w:val="24"/>
           <w:szCs w:val="24"/>
         </w:rPr>
@@ -1680,7 +3121,6 @@
       <w:pPr>
         <w:jc w:val="left"/>
         <w:rPr>
-          <w:rFonts w:hint="eastAsia"/>
           <w:sz w:val="24"/>
           <w:szCs w:val="24"/>
         </w:rPr>
@@ -1699,7 +3139,6 @@
       <w:pPr>
         <w:jc w:val="left"/>
         <w:rPr>
-          <w:rFonts w:hint="eastAsia"/>
           <w:sz w:val="24"/>
           <w:szCs w:val="24"/>
         </w:rPr>
@@ -1722,56 +3161,441 @@
         </w:rPr>
         <w:t>浏览器驱动</w:t>
       </w:r>
-    </w:p>
-    <w:p>
-      <w:pPr>
-        <w:jc w:val="left"/>
-        <w:rPr>
-          <w:rFonts w:hint="eastAsia"/>
-          <w:sz w:val="24"/>
-          <w:szCs w:val="24"/>
-        </w:rPr>
-      </w:pPr>
-    </w:p>
-    <w:p>
-      <w:pPr>
-        <w:jc w:val="left"/>
-        <w:rPr>
-          <w:rFonts w:hint="eastAsia"/>
-          <w:sz w:val="24"/>
-          <w:szCs w:val="24"/>
-        </w:rPr>
-      </w:pPr>
-    </w:p>
-    <w:p>
-      <w:pPr>
-        <w:jc w:val="left"/>
-        <w:rPr>
-          <w:rFonts w:hint="eastAsia"/>
-          <w:sz w:val="24"/>
-          <w:szCs w:val="24"/>
-        </w:rPr>
-      </w:pPr>
-    </w:p>
-    <w:p>
-      <w:pPr>
-        <w:jc w:val="left"/>
-        <w:rPr>
-          <w:rFonts w:hint="eastAsia"/>
-          <w:sz w:val="24"/>
-          <w:szCs w:val="24"/>
-        </w:rPr>
-      </w:pPr>
-    </w:p>
-    <w:p>
-      <w:pPr>
-        <w:jc w:val="left"/>
-        <w:rPr>
-          <w:rFonts w:hint="eastAsia"/>
-          <w:sz w:val="24"/>
-          <w:szCs w:val="24"/>
-        </w:rPr>
-      </w:pPr>
+      <w:r>
+        <w:rPr>
+          <w:rFonts w:hint="eastAsia"/>
+          <w:sz w:val="24"/>
+          <w:szCs w:val="24"/>
+        </w:rPr>
+        <w:t>（</w:t>
+      </w:r>
+      <w:proofErr w:type="spellStart"/>
+      <w:r>
+        <w:rPr>
+          <w:rFonts w:hint="eastAsia"/>
+          <w:sz w:val="24"/>
+          <w:szCs w:val="24"/>
+        </w:rPr>
+        <w:t>webdriver</w:t>
+      </w:r>
+      <w:proofErr w:type="spellEnd"/>
+      <w:r>
+        <w:rPr>
+          <w:rFonts w:hint="eastAsia"/>
+          <w:sz w:val="24"/>
+          <w:szCs w:val="24"/>
+        </w:rPr>
+        <w:t>）</w:t>
+      </w:r>
+    </w:p>
+    <w:p>
+      <w:pPr>
+        <w:jc w:val="left"/>
+        <w:rPr>
+          <w:rFonts w:hint="eastAsia"/>
+          <w:sz w:val="24"/>
+          <w:szCs w:val="24"/>
+        </w:rPr>
+      </w:pPr>
+    </w:p>
+    <w:p>
+      <w:pPr>
+        <w:jc w:val="left"/>
+        <w:rPr>
+          <w:sz w:val="24"/>
+          <w:szCs w:val="24"/>
+        </w:rPr>
+      </w:pPr>
+      <w:r>
+        <w:rPr>
+          <w:rFonts w:hint="eastAsia"/>
+          <w:sz w:val="24"/>
+          <w:szCs w:val="24"/>
+        </w:rPr>
+        <w:tab/>
+      </w:r>
+      <w:r>
+        <w:rPr>
+          <w:rFonts w:hint="eastAsia"/>
+          <w:sz w:val="24"/>
+          <w:szCs w:val="24"/>
+        </w:rPr>
+        <w:t>浏览器驱动下载地址：</w:t>
+      </w:r>
+      <w:r>
+        <w:rPr>
+          <w:rFonts w:hint="eastAsia"/>
+          <w:sz w:val="24"/>
+          <w:szCs w:val="24"/>
+        </w:rPr>
+        <w:t>http://www.seleniumhq.org/download/</w:t>
+      </w:r>
+    </w:p>
+    <w:p>
+      <w:pPr>
+        <w:jc w:val="left"/>
+        <w:rPr>
+          <w:rFonts w:hint="eastAsia"/>
+          <w:sz w:val="24"/>
+          <w:szCs w:val="24"/>
+        </w:rPr>
+      </w:pPr>
+      <w:r>
+        <w:rPr>
+          <w:rFonts w:hint="eastAsia"/>
+          <w:sz w:val="24"/>
+          <w:szCs w:val="24"/>
+        </w:rPr>
+        <w:tab/>
+      </w:r>
+      <w:r>
+        <w:rPr>
+          <w:rFonts w:hint="eastAsia"/>
+          <w:sz w:val="24"/>
+          <w:szCs w:val="24"/>
+        </w:rPr>
+        <w:t>IE--------------------&gt;</w:t>
+      </w:r>
+      <w:proofErr w:type="spellStart"/>
+      <w:r>
+        <w:rPr>
+          <w:rFonts w:hint="eastAsia"/>
+          <w:sz w:val="24"/>
+          <w:szCs w:val="24"/>
+        </w:rPr>
+        <w:t>InternetExplorerDriver</w:t>
+      </w:r>
+      <w:proofErr w:type="spellEnd"/>
+    </w:p>
+    <w:p>
+      <w:pPr>
+        <w:jc w:val="left"/>
+        <w:rPr>
+          <w:rFonts w:hint="eastAsia"/>
+          <w:sz w:val="24"/>
+          <w:szCs w:val="24"/>
+        </w:rPr>
+      </w:pPr>
+      <w:r>
+        <w:rPr>
+          <w:rFonts w:hint="eastAsia"/>
+          <w:sz w:val="24"/>
+          <w:szCs w:val="24"/>
+        </w:rPr>
+        <w:tab/>
+      </w:r>
+      <w:r>
+        <w:rPr>
+          <w:rFonts w:hint="eastAsia"/>
+          <w:sz w:val="24"/>
+          <w:szCs w:val="24"/>
+        </w:rPr>
+        <w:t>Firefox--------------&gt;</w:t>
+      </w:r>
+      <w:proofErr w:type="spellStart"/>
+      <w:r>
+        <w:rPr>
+          <w:rFonts w:hint="eastAsia"/>
+          <w:sz w:val="24"/>
+          <w:szCs w:val="24"/>
+        </w:rPr>
+        <w:t>FirefoxDriver</w:t>
+      </w:r>
+      <w:proofErr w:type="spellEnd"/>
+      <w:r>
+        <w:rPr>
+          <w:rFonts w:hint="eastAsia"/>
+          <w:sz w:val="24"/>
+          <w:szCs w:val="24"/>
+        </w:rPr>
+        <w:t>/</w:t>
+      </w:r>
+      <w:r>
+        <w:t xml:space="preserve"> </w:t>
+      </w:r>
+      <w:r>
+        <w:rPr>
+          <w:sz w:val="24"/>
+          <w:szCs w:val="24"/>
+        </w:rPr>
+        <w:t>geckodriver.exe</w:t>
+      </w:r>
+    </w:p>
+    <w:p>
+      <w:pPr>
+        <w:jc w:val="left"/>
+        <w:rPr>
+          <w:rFonts w:hint="eastAsia"/>
+          <w:sz w:val="24"/>
+          <w:szCs w:val="24"/>
+        </w:rPr>
+      </w:pPr>
+      <w:r>
+        <w:rPr>
+          <w:rFonts w:hint="eastAsia"/>
+          <w:sz w:val="24"/>
+          <w:szCs w:val="24"/>
+        </w:rPr>
+        <w:tab/>
+      </w:r>
+      <w:r>
+        <w:rPr>
+          <w:rFonts w:hint="eastAsia"/>
+          <w:sz w:val="24"/>
+          <w:szCs w:val="24"/>
+        </w:rPr>
+        <w:t xml:space="preserve">Chrome------------&gt; </w:t>
+      </w:r>
+      <w:proofErr w:type="spellStart"/>
+      <w:r>
+        <w:rPr>
+          <w:rFonts w:hint="eastAsia"/>
+          <w:sz w:val="24"/>
+          <w:szCs w:val="24"/>
+        </w:rPr>
+        <w:t>ChromeDriver</w:t>
+      </w:r>
+      <w:proofErr w:type="spellEnd"/>
+    </w:p>
+    <w:p>
+      <w:pPr>
+        <w:jc w:val="left"/>
+        <w:rPr>
+          <w:rFonts w:hint="eastAsia"/>
+          <w:sz w:val="24"/>
+          <w:szCs w:val="24"/>
+        </w:rPr>
+      </w:pPr>
+      <w:r>
+        <w:rPr>
+          <w:rFonts w:hint="eastAsia"/>
+          <w:sz w:val="24"/>
+          <w:szCs w:val="24"/>
+        </w:rPr>
+        <w:tab/>
+      </w:r>
+      <w:r>
+        <w:rPr>
+          <w:rFonts w:hint="eastAsia"/>
+          <w:sz w:val="24"/>
+          <w:szCs w:val="24"/>
+        </w:rPr>
+        <w:t>Opera--------------&gt;</w:t>
+      </w:r>
+      <w:r>
+        <w:rPr>
+          <w:rFonts w:hint="eastAsia"/>
+          <w:sz w:val="24"/>
+          <w:szCs w:val="24"/>
+        </w:rPr>
+        <w:t xml:space="preserve"> </w:t>
+      </w:r>
+      <w:proofErr w:type="spellStart"/>
+      <w:r>
+        <w:rPr>
+          <w:rFonts w:hint="eastAsia"/>
+          <w:sz w:val="24"/>
+          <w:szCs w:val="24"/>
+        </w:rPr>
+        <w:t>OperaDriver</w:t>
+      </w:r>
+      <w:proofErr w:type="spellEnd"/>
+    </w:p>
+    <w:p>
+      <w:pPr>
+        <w:jc w:val="left"/>
+        <w:rPr>
+          <w:rFonts w:hint="eastAsia"/>
+          <w:sz w:val="24"/>
+          <w:szCs w:val="24"/>
+        </w:rPr>
+      </w:pPr>
+    </w:p>
+    <w:p>
+      <w:pPr>
+        <w:jc w:val="left"/>
+        <w:rPr>
+          <w:rFonts w:hint="eastAsia"/>
+          <w:sz w:val="24"/>
+          <w:szCs w:val="24"/>
+        </w:rPr>
+      </w:pPr>
+      <w:r>
+        <w:rPr>
+          <w:rFonts w:hint="eastAsia"/>
+          <w:sz w:val="24"/>
+          <w:szCs w:val="24"/>
+        </w:rPr>
+        <w:tab/>
+      </w:r>
+      <w:r>
+        <w:rPr>
+          <w:rFonts w:hint="eastAsia"/>
+          <w:sz w:val="24"/>
+          <w:szCs w:val="24"/>
+        </w:rPr>
+        <w:t>Android------------&gt;</w:t>
+      </w:r>
+      <w:r>
+        <w:rPr>
+          <w:rFonts w:hint="eastAsia"/>
+          <w:sz w:val="24"/>
+          <w:szCs w:val="24"/>
+        </w:rPr>
+        <w:t xml:space="preserve"> </w:t>
+      </w:r>
+      <w:proofErr w:type="spellStart"/>
+      <w:r>
+        <w:rPr>
+          <w:rFonts w:hint="eastAsia"/>
+          <w:sz w:val="24"/>
+          <w:szCs w:val="24"/>
+        </w:rPr>
+        <w:t>AndroidDriver</w:t>
+      </w:r>
+      <w:proofErr w:type="spellEnd"/>
+    </w:p>
+    <w:p>
+      <w:pPr>
+        <w:jc w:val="left"/>
+        <w:rPr>
+          <w:rFonts w:hint="eastAsia"/>
+          <w:sz w:val="24"/>
+          <w:szCs w:val="24"/>
+        </w:rPr>
+      </w:pPr>
+      <w:r>
+        <w:rPr>
+          <w:rFonts w:hint="eastAsia"/>
+          <w:sz w:val="24"/>
+          <w:szCs w:val="24"/>
+        </w:rPr>
+        <w:tab/>
+      </w:r>
+      <w:proofErr w:type="spellStart"/>
+      <w:r>
+        <w:rPr>
+          <w:rFonts w:hint="eastAsia"/>
+          <w:sz w:val="24"/>
+          <w:szCs w:val="24"/>
+        </w:rPr>
+        <w:t>iPhone</w:t>
+      </w:r>
+      <w:proofErr w:type="spellEnd"/>
+      <w:r>
+        <w:rPr>
+          <w:rFonts w:hint="eastAsia"/>
+          <w:sz w:val="24"/>
+          <w:szCs w:val="24"/>
+        </w:rPr>
+        <w:t>-------------&gt;</w:t>
+      </w:r>
+      <w:r>
+        <w:rPr>
+          <w:rFonts w:hint="eastAsia"/>
+          <w:sz w:val="24"/>
+          <w:szCs w:val="24"/>
+        </w:rPr>
+        <w:t xml:space="preserve"> </w:t>
+      </w:r>
+      <w:proofErr w:type="spellStart"/>
+      <w:r>
+        <w:rPr>
+          <w:rFonts w:hint="eastAsia"/>
+          <w:sz w:val="24"/>
+          <w:szCs w:val="24"/>
+        </w:rPr>
+        <w:t>iPhoneDriver</w:t>
+      </w:r>
+      <w:proofErr w:type="spellEnd"/>
+    </w:p>
+    <w:p>
+      <w:pPr>
+        <w:jc w:val="left"/>
+        <w:rPr>
+          <w:rFonts w:hint="eastAsia"/>
+          <w:sz w:val="24"/>
+          <w:szCs w:val="24"/>
+        </w:rPr>
+      </w:pPr>
+      <w:r>
+        <w:rPr>
+          <w:rFonts w:hint="eastAsia"/>
+          <w:sz w:val="24"/>
+          <w:szCs w:val="24"/>
+        </w:rPr>
+        <w:tab/>
+      </w:r>
+      <w:proofErr w:type="spellStart"/>
+      <w:r>
+        <w:rPr>
+          <w:rFonts w:hint="eastAsia"/>
+          <w:sz w:val="24"/>
+          <w:szCs w:val="24"/>
+        </w:rPr>
+        <w:t>HTMLunit</w:t>
+      </w:r>
+      <w:proofErr w:type="spellEnd"/>
+      <w:r>
+        <w:rPr>
+          <w:rFonts w:hint="eastAsia"/>
+          <w:sz w:val="24"/>
+          <w:szCs w:val="24"/>
+        </w:rPr>
+        <w:t>无界面浏览器</w:t>
+      </w:r>
+      <w:r>
+        <w:rPr>
+          <w:rFonts w:hint="eastAsia"/>
+          <w:sz w:val="24"/>
+          <w:szCs w:val="24"/>
+        </w:rPr>
+        <w:t>---------&gt;</w:t>
+      </w:r>
+      <w:proofErr w:type="spellStart"/>
+      <w:r>
+        <w:rPr>
+          <w:rFonts w:hint="eastAsia"/>
+          <w:sz w:val="24"/>
+          <w:szCs w:val="24"/>
+        </w:rPr>
+        <w:t>HTMLunitdriver</w:t>
+      </w:r>
+      <w:proofErr w:type="spellEnd"/>
+    </w:p>
+    <w:p>
+      <w:pPr>
+        <w:jc w:val="left"/>
+        <w:rPr>
+          <w:sz w:val="24"/>
+          <w:szCs w:val="24"/>
+        </w:rPr>
+      </w:pPr>
+    </w:p>
+    <w:p>
+      <w:pPr>
+        <w:jc w:val="left"/>
+        <w:rPr>
+          <w:sz w:val="24"/>
+          <w:szCs w:val="24"/>
+        </w:rPr>
+      </w:pPr>
+      <w:r>
+        <w:rPr>
+          <w:rFonts w:hint="eastAsia"/>
+          <w:sz w:val="24"/>
+          <w:szCs w:val="24"/>
+        </w:rPr>
+        <w:tab/>
+      </w:r>
+      <w:r>
+        <w:rPr>
+          <w:rFonts w:hint="eastAsia"/>
+          <w:sz w:val="24"/>
+          <w:szCs w:val="24"/>
+        </w:rPr>
+        <w:t>下载得到的压缩包解压并放到</w:t>
+      </w:r>
       <w:r>
         <w:rPr>
           <w:rFonts w:hint="eastAsia"/>
@@ -1786,8 +3610,52 @@
           <w:sz w:val="24"/>
           <w:szCs w:val="24"/>
         </w:rPr>
+        <w:t>的安装目录下。</w:t>
+      </w:r>
+    </w:p>
+    <w:p>
+      <w:pPr>
+        <w:jc w:val="left"/>
+        <w:rPr>
+          <w:sz w:val="24"/>
+          <w:szCs w:val="24"/>
+        </w:rPr>
+      </w:pPr>
+    </w:p>
+    <w:p>
+      <w:pPr>
+        <w:jc w:val="left"/>
+        <w:rPr>
+          <w:sz w:val="24"/>
+          <w:szCs w:val="24"/>
+        </w:rPr>
+      </w:pPr>
+    </w:p>
+    <w:p>
+      <w:pPr>
+        <w:jc w:val="left"/>
+        <w:rPr>
+          <w:sz w:val="24"/>
+          <w:szCs w:val="24"/>
+        </w:rPr>
+      </w:pPr>
+      <w:r>
+        <w:rPr>
+          <w:rFonts w:hint="eastAsia"/>
+          <w:sz w:val="24"/>
+          <w:szCs w:val="24"/>
+        </w:rPr>
+        <w:t>python</w:t>
+      </w:r>
+      <w:r>
+        <w:rPr>
+          <w:rFonts w:hint="eastAsia"/>
+          <w:sz w:val="24"/>
+          <w:szCs w:val="24"/>
+        </w:rPr>
         <w:t>脚本开发工具：</w:t>
       </w:r>
+      <w:proofErr w:type="spellStart"/>
       <w:r>
         <w:rPr>
           <w:rFonts w:hint="eastAsia"/>
@@ -1796,32 +3664,30 @@
         </w:rPr>
         <w:t>pycharm</w:t>
       </w:r>
-    </w:p>
-    <w:p>
-      <w:pPr>
-        <w:jc w:val="left"/>
-        <w:rPr>
-          <w:rFonts w:hint="eastAsia"/>
-          <w:sz w:val="24"/>
-          <w:szCs w:val="24"/>
-        </w:rPr>
-      </w:pPr>
-    </w:p>
-    <w:p>
-      <w:pPr>
-        <w:jc w:val="left"/>
-        <w:rPr>
-          <w:rFonts w:hint="eastAsia"/>
-          <w:sz w:val="24"/>
-          <w:szCs w:val="24"/>
-        </w:rPr>
-      </w:pPr>
-    </w:p>
-    <w:p>
-      <w:pPr>
-        <w:jc w:val="left"/>
-        <w:rPr>
-          <w:rFonts w:hint="eastAsia"/>
+      <w:proofErr w:type="spellEnd"/>
+    </w:p>
+    <w:p>
+      <w:pPr>
+        <w:jc w:val="left"/>
+        <w:rPr>
+          <w:sz w:val="24"/>
+          <w:szCs w:val="24"/>
+        </w:rPr>
+      </w:pPr>
+    </w:p>
+    <w:p>
+      <w:pPr>
+        <w:jc w:val="left"/>
+        <w:rPr>
+          <w:sz w:val="24"/>
+          <w:szCs w:val="24"/>
+        </w:rPr>
+      </w:pPr>
+    </w:p>
+    <w:p>
+      <w:pPr>
+        <w:jc w:val="left"/>
+        <w:rPr>
           <w:sz w:val="24"/>
           <w:szCs w:val="24"/>
         </w:rPr>
